--- a/IST/project/Инструкции ИС.docx
+++ b/IST/project/Инструкции ИС.docx
@@ -3388,6 +3388,501 @@
           <w:lang w:val="ru-RU"/>
         </w:rPr>
         <w:t>2. Результат выводится по каждому сотруднику: ФИО и сумма выручки</w:t>
+      </w:r>
+    </w:p>
+    <w:p>
+      <w:pPr>
+        <w:pStyle w:val="1"/>
+        <w:rPr>
+          <w:lang w:val="ru-RU"/>
+        </w:rPr>
+      </w:pPr>
+      <w:r>
+        <w:rPr>
+          <w:rFonts w:ascii="Times New Roman" w:hAnsi="Times New Roman"/>
+          <w:sz w:val="32"/>
+          <w:lang w:val="ru-RU"/>
+        </w:rPr>
+        <w:t>Выручка по выбранному месяцу</w:t>
+      </w:r>
+    </w:p>
+    <w:p>
+      <w:pPr>
+        <w:rPr>
+          <w:sz w:val="28"/>
+          <w:szCs w:val="28"/>
+          <w:lang w:val="ru-RU"/>
+        </w:rPr>
+      </w:pPr>
+      <w:r>
+        <w:rPr>
+          <w:b/>
+          <w:sz w:val="28"/>
+          <w:szCs w:val="28"/>
+          <w:lang w:val="ru-RU"/>
+        </w:rPr>
+        <w:t>1. Последовательность операций:</w:t>
+      </w:r>
+    </w:p>
+    <w:p>
+      <w:pPr>
+        <w:ind w:left="720"/>
+        <w:rPr>
+          <w:sz w:val="28"/>
+          <w:szCs w:val="28"/>
+          <w:lang w:val="ru-RU"/>
+        </w:rPr>
+      </w:pPr>
+      <w:r>
+        <w:rPr>
+          <w:sz w:val="28"/>
+          <w:szCs w:val="28"/>
+          <w:lang w:val="ru-RU"/>
+        </w:rPr>
+        <w:t>1. Нажатие кнопки «Выручка за выбранный месяц» во вкладке «Запросы».</w:t>
+      </w:r>
+    </w:p>
+    <w:p>
+      <w:pPr>
+        <w:ind w:left="720"/>
+        <w:rPr>
+          <w:sz w:val="28"/>
+          <w:szCs w:val="28"/>
+          <w:lang w:val="ru-RU"/>
+        </w:rPr>
+      </w:pPr>
+      <w:r>
+        <w:rPr>
+          <w:sz w:val="28"/>
+          <w:szCs w:val="28"/>
+          <w:lang w:val="ru-RU"/>
+        </w:rPr>
+        <w:t>2. Отображение формы выбора месяца и года.</w:t>
+      </w:r>
+    </w:p>
+    <w:p>
+      <w:pPr>
+        <w:ind w:left="720"/>
+        <w:rPr>
+          <w:sz w:val="28"/>
+          <w:szCs w:val="28"/>
+          <w:lang w:val="ru-RU"/>
+        </w:rPr>
+      </w:pPr>
+      <w:r>
+        <w:rPr>
+          <w:sz w:val="28"/>
+          <w:szCs w:val="28"/>
+          <w:lang w:val="ru-RU"/>
+        </w:rPr>
+        <w:t>3. Пользователь выбирает нужный месяц и год.</w:t>
+      </w:r>
+    </w:p>
+    <w:p>
+      <w:pPr>
+        <w:ind w:left="720"/>
+        <w:rPr>
+          <w:sz w:val="28"/>
+          <w:szCs w:val="28"/>
+          <w:lang w:val="ru-RU"/>
+        </w:rPr>
+      </w:pPr>
+      <w:r>
+        <w:rPr>
+          <w:sz w:val="28"/>
+          <w:szCs w:val="28"/>
+          <w:lang w:val="ru-RU"/>
+        </w:rPr>
+        <w:t>4. Нажатие кнопки «Показать выручку».</w:t>
+      </w:r>
+    </w:p>
+    <w:p>
+      <w:pPr>
+        <w:ind w:left="720"/>
+        <w:rPr>
+          <w:sz w:val="28"/>
+          <w:szCs w:val="28"/>
+          <w:lang w:val="ru-RU"/>
+        </w:rPr>
+      </w:pPr>
+      <w:r>
+        <w:rPr>
+          <w:sz w:val="28"/>
+          <w:szCs w:val="28"/>
+          <w:lang w:val="ru-RU"/>
+        </w:rPr>
+        <w:t xml:space="preserve">5. Выполняется </w:t>
+      </w:r>
+      <w:r>
+        <w:rPr>
+          <w:sz w:val="28"/>
+          <w:szCs w:val="28"/>
+        </w:rPr>
+        <w:t>SQL</w:t>
+      </w:r>
+      <w:r>
+        <w:rPr>
+          <w:sz w:val="28"/>
+          <w:szCs w:val="28"/>
+          <w:lang w:val="ru-RU"/>
+        </w:rPr>
+        <w:t>-запрос с выбранным месяцем.</w:t>
+      </w:r>
+    </w:p>
+    <w:p>
+      <w:pPr>
+        <w:ind w:left="720"/>
+        <w:rPr>
+          <w:sz w:val="28"/>
+          <w:szCs w:val="28"/>
+          <w:lang w:val="ru-RU"/>
+        </w:rPr>
+      </w:pPr>
+      <w:r>
+        <w:rPr>
+          <w:sz w:val="28"/>
+          <w:szCs w:val="28"/>
+          <w:lang w:val="ru-RU"/>
+        </w:rPr>
+        <w:t>6. Считается сумма продаж за этот месяц.</w:t>
+      </w:r>
+    </w:p>
+    <w:p>
+      <w:pPr>
+        <w:ind w:left="720"/>
+        <w:rPr>
+          <w:sz w:val="28"/>
+          <w:szCs w:val="28"/>
+          <w:lang w:val="ru-RU"/>
+        </w:rPr>
+      </w:pPr>
+      <w:r>
+        <w:rPr>
+          <w:sz w:val="28"/>
+          <w:szCs w:val="28"/>
+          <w:lang w:val="ru-RU"/>
+        </w:rPr>
+        <w:t>7. Результат отображается во всплывающем окне.</w:t>
+      </w:r>
+    </w:p>
+    <w:p>
+      <w:pPr>
+        <w:rPr>
+          <w:sz w:val="28"/>
+          <w:szCs w:val="28"/>
+          <w:lang w:val="ru-RU"/>
+        </w:rPr>
+      </w:pPr>
+      <w:r>
+        <w:rPr>
+          <w:b/>
+          <w:sz w:val="28"/>
+          <w:szCs w:val="28"/>
+          <w:lang w:val="ru-RU"/>
+        </w:rPr>
+        <w:br/>
+        <w:t>2. Условия выполнения:</w:t>
+      </w:r>
+    </w:p>
+    <w:p>
+      <w:pPr>
+        <w:ind w:left="720"/>
+        <w:rPr>
+          <w:sz w:val="28"/>
+          <w:szCs w:val="28"/>
+          <w:lang w:val="ru-RU"/>
+        </w:rPr>
+      </w:pPr>
+      <w:r>
+        <w:rPr>
+          <w:sz w:val="28"/>
+          <w:szCs w:val="28"/>
+          <w:lang w:val="ru-RU"/>
+        </w:rPr>
+        <w:t xml:space="preserve">1. Таблицы </w:t>
+      </w:r>
+      <w:r>
+        <w:rPr>
+          <w:sz w:val="28"/>
+          <w:szCs w:val="28"/>
+        </w:rPr>
+        <w:t>Orders</w:t>
+      </w:r>
+      <w:r>
+        <w:rPr>
+          <w:sz w:val="28"/>
+          <w:szCs w:val="28"/>
+          <w:lang w:val="ru-RU"/>
+        </w:rPr>
+        <w:t xml:space="preserve"> и </w:t>
+      </w:r>
+      <w:proofErr w:type="spellStart"/>
+      <w:r>
+        <w:rPr>
+          <w:sz w:val="28"/>
+          <w:szCs w:val="28"/>
+        </w:rPr>
+        <w:t>OrderItems</w:t>
+      </w:r>
+      <w:proofErr w:type="spellEnd"/>
+      <w:r>
+        <w:rPr>
+          <w:sz w:val="28"/>
+          <w:szCs w:val="28"/>
+          <w:lang w:val="ru-RU"/>
+        </w:rPr>
+        <w:t xml:space="preserve"> существуют и содержат данные.</w:t>
+      </w:r>
+    </w:p>
+    <w:p>
+      <w:pPr>
+        <w:ind w:left="720"/>
+        <w:rPr>
+          <w:sz w:val="28"/>
+          <w:szCs w:val="28"/>
+          <w:lang w:val="ru-RU"/>
+        </w:rPr>
+      </w:pPr>
+      <w:r>
+        <w:rPr>
+          <w:sz w:val="28"/>
+          <w:szCs w:val="28"/>
+          <w:lang w:val="ru-RU"/>
+        </w:rPr>
+        <w:t xml:space="preserve">2. Даты заказов хранятся в формате </w:t>
+      </w:r>
+      <w:r>
+        <w:rPr>
+          <w:sz w:val="28"/>
+          <w:szCs w:val="28"/>
+        </w:rPr>
+        <w:t>YYYY</w:t>
+      </w:r>
+      <w:r>
+        <w:rPr>
+          <w:sz w:val="28"/>
+          <w:szCs w:val="28"/>
+          <w:lang w:val="ru-RU"/>
+        </w:rPr>
+        <w:t>-</w:t>
+      </w:r>
+      <w:r>
+        <w:rPr>
+          <w:sz w:val="28"/>
+          <w:szCs w:val="28"/>
+        </w:rPr>
+        <w:t>MM</w:t>
+      </w:r>
+      <w:r>
+        <w:rPr>
+          <w:sz w:val="28"/>
+          <w:szCs w:val="28"/>
+          <w:lang w:val="ru-RU"/>
+        </w:rPr>
+        <w:t>-</w:t>
+      </w:r>
+      <w:r>
+        <w:rPr>
+          <w:sz w:val="28"/>
+          <w:szCs w:val="28"/>
+        </w:rPr>
+        <w:t>DD</w:t>
+      </w:r>
+      <w:r>
+        <w:rPr>
+          <w:sz w:val="28"/>
+          <w:szCs w:val="28"/>
+          <w:lang w:val="ru-RU"/>
+        </w:rPr>
+        <w:t>.</w:t>
+      </w:r>
+    </w:p>
+    <w:p>
+      <w:pPr>
+        <w:ind w:left="720"/>
+        <w:rPr>
+          <w:sz w:val="28"/>
+          <w:szCs w:val="28"/>
+          <w:lang w:val="ru-RU"/>
+        </w:rPr>
+      </w:pPr>
+      <w:r>
+        <w:rPr>
+          <w:sz w:val="28"/>
+          <w:szCs w:val="28"/>
+          <w:lang w:val="ru-RU"/>
+        </w:rPr>
+        <w:t>3. Подключение к базе данных успешно.</w:t>
+      </w:r>
+    </w:p>
+    <w:p>
+      <w:pPr>
+        <w:ind w:left="720"/>
+        <w:rPr>
+          <w:sz w:val="28"/>
+          <w:szCs w:val="28"/>
+          <w:lang w:val="ru-RU"/>
+        </w:rPr>
+      </w:pPr>
+      <w:r>
+        <w:rPr>
+          <w:sz w:val="28"/>
+          <w:szCs w:val="28"/>
+          <w:lang w:val="ru-RU"/>
+        </w:rPr>
+        <w:t>4. За выбранный месяц есть хотя бы один заказ (иначе сумма будет 0).</w:t>
+      </w:r>
+    </w:p>
+    <w:p>
+      <w:pPr>
+        <w:rPr>
+          <w:sz w:val="28"/>
+          <w:szCs w:val="28"/>
+          <w:lang w:val="ru-RU"/>
+        </w:rPr>
+      </w:pPr>
+      <w:r>
+        <w:rPr>
+          <w:b/>
+          <w:sz w:val="28"/>
+          <w:szCs w:val="28"/>
+          <w:lang w:val="ru-RU"/>
+        </w:rPr>
+        <w:br/>
+        <w:t>3. Описание операций:</w:t>
+      </w:r>
+    </w:p>
+    <w:p>
+      <w:pPr>
+        <w:ind w:left="720"/>
+        <w:rPr>
+          <w:sz w:val="28"/>
+          <w:szCs w:val="28"/>
+          <w:lang w:val="ru-RU"/>
+        </w:rPr>
+      </w:pPr>
+      <w:r>
+        <w:rPr>
+          <w:sz w:val="28"/>
+          <w:szCs w:val="28"/>
+          <w:lang w:val="ru-RU"/>
+        </w:rPr>
+        <w:t>1. Пользователь выбирает месяц и год из списка.</w:t>
+      </w:r>
+    </w:p>
+    <w:p>
+      <w:pPr>
+        <w:ind w:left="720"/>
+        <w:rPr>
+          <w:sz w:val="28"/>
+          <w:szCs w:val="28"/>
+          <w:lang w:val="ru-RU"/>
+        </w:rPr>
+      </w:pPr>
+      <w:r>
+        <w:rPr>
+          <w:sz w:val="28"/>
+          <w:szCs w:val="28"/>
+          <w:lang w:val="ru-RU"/>
+        </w:rPr>
+        <w:lastRenderedPageBreak/>
+        <w:t>2. Программа формирует запрос к базе данных на получение суммы всех заказов за указанный месяц.</w:t>
+      </w:r>
+    </w:p>
+    <w:p>
+      <w:pPr>
+        <w:ind w:left="720"/>
+        <w:rPr>
+          <w:sz w:val="28"/>
+          <w:szCs w:val="28"/>
+          <w:lang w:val="ru-RU"/>
+        </w:rPr>
+      </w:pPr>
+      <w:r>
+        <w:rPr>
+          <w:sz w:val="28"/>
+          <w:szCs w:val="28"/>
+          <w:lang w:val="ru-RU"/>
+        </w:rPr>
+        <w:t>3. Запрос суммирует: количество × цену каждой книги.</w:t>
+      </w:r>
+    </w:p>
+    <w:p>
+      <w:pPr>
+        <w:ind w:left="720"/>
+        <w:rPr>
+          <w:sz w:val="28"/>
+          <w:szCs w:val="28"/>
+          <w:lang w:val="ru-RU"/>
+        </w:rPr>
+      </w:pPr>
+      <w:r>
+        <w:rPr>
+          <w:sz w:val="28"/>
+          <w:szCs w:val="28"/>
+          <w:lang w:val="ru-RU"/>
+        </w:rPr>
+        <w:t xml:space="preserve">4. Результат отображается в окне с подписью: «Выручка за </w:t>
+      </w:r>
+      <w:r>
+        <w:rPr>
+          <w:sz w:val="28"/>
+          <w:szCs w:val="28"/>
+        </w:rPr>
+        <w:t>YYYY</w:t>
+      </w:r>
+      <w:r>
+        <w:rPr>
+          <w:sz w:val="28"/>
+          <w:szCs w:val="28"/>
+          <w:lang w:val="ru-RU"/>
+        </w:rPr>
+        <w:t>-</w:t>
+      </w:r>
+      <w:r>
+        <w:rPr>
+          <w:sz w:val="28"/>
+          <w:szCs w:val="28"/>
+        </w:rPr>
+        <w:t>MM</w:t>
+      </w:r>
+      <w:r>
+        <w:rPr>
+          <w:sz w:val="28"/>
+          <w:szCs w:val="28"/>
+          <w:lang w:val="ru-RU"/>
+        </w:rPr>
+        <w:t xml:space="preserve">: </w:t>
+      </w:r>
+      <w:r>
+        <w:rPr>
+          <w:sz w:val="28"/>
+          <w:szCs w:val="28"/>
+        </w:rPr>
+        <w:t>XXXX</w:t>
+      </w:r>
+      <w:r>
+        <w:rPr>
+          <w:sz w:val="28"/>
+          <w:szCs w:val="28"/>
+          <w:lang w:val="ru-RU"/>
+        </w:rPr>
+        <w:t>.</w:t>
+      </w:r>
+      <w:r>
+        <w:rPr>
+          <w:sz w:val="28"/>
+          <w:szCs w:val="28"/>
+        </w:rPr>
+        <w:t>XX</w:t>
+      </w:r>
+      <w:r>
+        <w:rPr>
+          <w:sz w:val="28"/>
+          <w:szCs w:val="28"/>
+          <w:lang w:val="ru-RU"/>
+        </w:rPr>
+        <w:t xml:space="preserve"> руб.».</w:t>
       </w:r>
     </w:p>
     <w:p>
@@ -5813,6 +6308,7 @@
   <w:style w:type="character" w:default="1" w:styleId="a2">
     <w:name w:val="Default Paragraph Font"/>
     <w:uiPriority w:val="1"/>
+    <w:semiHidden/>
     <w:unhideWhenUsed/>
   </w:style>
   <w:style w:type="table" w:default="1" w:styleId="a3">
